--- a/Unidad_04/EXPLICACION DE LA ACTIVIDAD 04.docx
+++ b/Unidad_04/EXPLICACION DE LA ACTIVIDAD 04.docx
@@ -633,6 +633,601 @@
           <w:szCs w:val="24"/>
         </w:rPr>
       </w:pPr>
+      <w:r>
+        <w:rPr>
+          <w:rFonts w:ascii="Arial" w:hAnsi="Arial" w:cs="Arial"/>
+          <w:sz w:val="24"/>
+          <w:szCs w:val="24"/>
+        </w:rPr>
+        <w:t xml:space="preserve">En el elemento vuelo dentro estaba (origen, destino), pero le </w:t>
+      </w:r>
+      <w:proofErr w:type="spellStart"/>
+      <w:r>
+        <w:rPr>
+          <w:rFonts w:ascii="Arial" w:hAnsi="Arial" w:cs="Arial"/>
+          <w:sz w:val="24"/>
+          <w:szCs w:val="24"/>
+        </w:rPr>
+        <w:t>añadi</w:t>
+      </w:r>
+      <w:proofErr w:type="spellEnd"/>
+      <w:r>
+        <w:rPr>
+          <w:rFonts w:ascii="Arial" w:hAnsi="Arial" w:cs="Arial"/>
+          <w:sz w:val="24"/>
+          <w:szCs w:val="24"/>
+        </w:rPr>
+        <w:t xml:space="preserve"> la opción de tenerlo también </w:t>
+      </w:r>
+      <w:proofErr w:type="spellStart"/>
+      <w:r>
+        <w:rPr>
+          <w:rFonts w:ascii="Arial" w:hAnsi="Arial" w:cs="Arial"/>
+          <w:sz w:val="24"/>
+          <w:szCs w:val="24"/>
+        </w:rPr>
+        <w:t>alreves</w:t>
+      </w:r>
+      <w:proofErr w:type="spellEnd"/>
+      <w:r>
+        <w:rPr>
+          <w:rFonts w:ascii="Arial" w:hAnsi="Arial" w:cs="Arial"/>
+          <w:sz w:val="24"/>
+          <w:szCs w:val="24"/>
+        </w:rPr>
+        <w:t xml:space="preserve"> </w:t>
+      </w:r>
+      <w:proofErr w:type="spellStart"/>
+      <w:r>
+        <w:rPr>
+          <w:rFonts w:ascii="Arial" w:hAnsi="Arial" w:cs="Arial"/>
+          <w:sz w:val="24"/>
+          <w:szCs w:val="24"/>
+        </w:rPr>
+        <w:t>osea</w:t>
+      </w:r>
+      <w:proofErr w:type="spellEnd"/>
+      <w:r>
+        <w:rPr>
+          <w:rFonts w:ascii="Arial" w:hAnsi="Arial" w:cs="Arial"/>
+          <w:sz w:val="24"/>
+          <w:szCs w:val="24"/>
+        </w:rPr>
+        <w:t xml:space="preserve"> (destino, origen) </w:t>
+      </w:r>
+      <w:proofErr w:type="spellStart"/>
+      <w:r>
+        <w:rPr>
+          <w:rFonts w:ascii="Arial" w:hAnsi="Arial" w:cs="Arial"/>
+          <w:sz w:val="24"/>
+          <w:szCs w:val="24"/>
+        </w:rPr>
+        <w:t>sepandolos</w:t>
+      </w:r>
+      <w:proofErr w:type="spellEnd"/>
+      <w:r>
+        <w:rPr>
+          <w:rFonts w:ascii="Arial" w:hAnsi="Arial" w:cs="Arial"/>
+          <w:sz w:val="24"/>
+          <w:szCs w:val="24"/>
+        </w:rPr>
+        <w:t xml:space="preserve"> con la barra para poder elegir una opción u otra </w:t>
+      </w:r>
+    </w:p>
+    <w:p>
+      <w:pPr>
+        <w:pStyle w:val="Prrafodelista"/>
+        <w:numPr>
+          <w:ilvl w:val="0"/>
+          <w:numId w:val="3"/>
+        </w:numPr>
+        <w:rPr>
+          <w:rFonts w:ascii="Arial" w:hAnsi="Arial" w:cs="Arial"/>
+          <w:sz w:val="24"/>
+          <w:szCs w:val="24"/>
+        </w:rPr>
+      </w:pPr>
+      <w:r>
+        <w:rPr>
+          <w:rFonts w:ascii="Arial" w:hAnsi="Arial" w:cs="Arial"/>
+          <w:sz w:val="24"/>
+          <w:szCs w:val="24"/>
+        </w:rPr>
+        <w:t xml:space="preserve">Aquí en el elemento </w:t>
+      </w:r>
+      <w:proofErr w:type="spellStart"/>
+      <w:r>
+        <w:rPr>
+          <w:rFonts w:ascii="Arial" w:hAnsi="Arial" w:cs="Arial"/>
+          <w:sz w:val="24"/>
+          <w:szCs w:val="24"/>
+        </w:rPr>
+        <w:t>reyesespañoles</w:t>
+      </w:r>
+      <w:proofErr w:type="spellEnd"/>
+      <w:r>
+        <w:rPr>
+          <w:rFonts w:ascii="Arial" w:hAnsi="Arial" w:cs="Arial"/>
+          <w:sz w:val="24"/>
+          <w:szCs w:val="24"/>
+        </w:rPr>
+        <w:t xml:space="preserve"> puse en paréntesis (rey, reina) para poder añadir otro rey y aparezca como </w:t>
+      </w:r>
+      <w:proofErr w:type="spellStart"/>
+      <w:r>
+        <w:rPr>
+          <w:rFonts w:ascii="Arial" w:hAnsi="Arial" w:cs="Arial"/>
+          <w:sz w:val="24"/>
+          <w:szCs w:val="24"/>
+        </w:rPr>
+        <w:t>esta</w:t>
+      </w:r>
+      <w:proofErr w:type="spellEnd"/>
+      <w:r>
+        <w:rPr>
+          <w:rFonts w:ascii="Arial" w:hAnsi="Arial" w:cs="Arial"/>
+          <w:sz w:val="24"/>
+          <w:szCs w:val="24"/>
+        </w:rPr>
+        <w:t xml:space="preserve"> planteado abajo</w:t>
+      </w:r>
+    </w:p>
+    <w:p>
+      <w:pPr>
+        <w:pStyle w:val="Prrafodelista"/>
+        <w:rPr>
+          <w:rFonts w:ascii="Arial" w:hAnsi="Arial" w:cs="Arial"/>
+          <w:sz w:val="24"/>
+          <w:szCs w:val="24"/>
+        </w:rPr>
+      </w:pPr>
+      <w:r>
+        <w:rPr>
+          <w:rFonts w:ascii="Arial" w:hAnsi="Arial" w:cs="Arial"/>
+          <w:sz w:val="24"/>
+          <w:szCs w:val="24"/>
+        </w:rPr>
+        <w:t xml:space="preserve">También cree el elemento reina y al igual que el rey le </w:t>
+      </w:r>
+      <w:proofErr w:type="spellStart"/>
+      <w:r>
+        <w:rPr>
+          <w:rFonts w:ascii="Arial" w:hAnsi="Arial" w:cs="Arial"/>
+          <w:sz w:val="24"/>
+          <w:szCs w:val="24"/>
+        </w:rPr>
+        <w:t>añadi</w:t>
+      </w:r>
+      <w:proofErr w:type="spellEnd"/>
+      <w:r>
+        <w:rPr>
+          <w:rFonts w:ascii="Arial" w:hAnsi="Arial" w:cs="Arial"/>
+          <w:sz w:val="24"/>
+          <w:szCs w:val="24"/>
+        </w:rPr>
+        <w:t xml:space="preserve"> los datos: nombre, padre, madre</w:t>
+      </w:r>
+    </w:p>
+    <w:p>
+      <w:pPr>
+        <w:pStyle w:val="Prrafodelista"/>
+        <w:numPr>
+          <w:ilvl w:val="0"/>
+          <w:numId w:val="3"/>
+        </w:numPr>
+        <w:rPr>
+          <w:rFonts w:ascii="Arial" w:hAnsi="Arial" w:cs="Arial"/>
+          <w:sz w:val="24"/>
+          <w:szCs w:val="24"/>
+        </w:rPr>
+      </w:pPr>
+      <w:r>
+        <w:rPr>
+          <w:rFonts w:ascii="Arial" w:hAnsi="Arial" w:cs="Arial"/>
+          <w:sz w:val="24"/>
+          <w:szCs w:val="24"/>
+        </w:rPr>
+        <w:t xml:space="preserve">Dentro de países esta el elemento “país” al que le </w:t>
+      </w:r>
+      <w:proofErr w:type="spellStart"/>
+      <w:r>
+        <w:rPr>
+          <w:rFonts w:ascii="Arial" w:hAnsi="Arial" w:cs="Arial"/>
+          <w:sz w:val="24"/>
+          <w:szCs w:val="24"/>
+        </w:rPr>
+        <w:t>añadi</w:t>
+      </w:r>
+      <w:proofErr w:type="spellEnd"/>
+      <w:r>
+        <w:rPr>
+          <w:rFonts w:ascii="Arial" w:hAnsi="Arial" w:cs="Arial"/>
+          <w:sz w:val="24"/>
+          <w:szCs w:val="24"/>
+        </w:rPr>
+        <w:t xml:space="preserve"> un * para que apareciera varias veces y lo mismo hico con “</w:t>
+      </w:r>
+      <w:proofErr w:type="spellStart"/>
+      <w:r>
+        <w:rPr>
+          <w:rFonts w:ascii="Arial" w:hAnsi="Arial" w:cs="Arial"/>
+          <w:sz w:val="24"/>
+          <w:szCs w:val="24"/>
+        </w:rPr>
+        <w:t>unióneuropea</w:t>
+      </w:r>
+      <w:proofErr w:type="spellEnd"/>
+      <w:r>
+        <w:rPr>
+          <w:rFonts w:ascii="Arial" w:hAnsi="Arial" w:cs="Arial"/>
+          <w:sz w:val="24"/>
+          <w:szCs w:val="24"/>
+        </w:rPr>
+        <w:t>”</w:t>
+      </w:r>
+    </w:p>
+    <w:p>
+      <w:pPr>
+        <w:pStyle w:val="Prrafodelista"/>
+        <w:rPr>
+          <w:rFonts w:ascii="Arial" w:hAnsi="Arial" w:cs="Arial"/>
+          <w:sz w:val="24"/>
+          <w:szCs w:val="24"/>
+        </w:rPr>
+      </w:pPr>
+      <w:r>
+        <w:rPr>
+          <w:rFonts w:ascii="Arial" w:hAnsi="Arial" w:cs="Arial"/>
+          <w:sz w:val="24"/>
+          <w:szCs w:val="24"/>
+        </w:rPr>
+        <w:t xml:space="preserve">También el elemento nombre lo </w:t>
+      </w:r>
+      <w:proofErr w:type="spellStart"/>
+      <w:r>
+        <w:rPr>
+          <w:rFonts w:ascii="Arial" w:hAnsi="Arial" w:cs="Arial"/>
+          <w:sz w:val="24"/>
+          <w:szCs w:val="24"/>
+        </w:rPr>
+        <w:t>corregi</w:t>
+      </w:r>
+      <w:proofErr w:type="spellEnd"/>
+      <w:r>
+        <w:rPr>
+          <w:rFonts w:ascii="Arial" w:hAnsi="Arial" w:cs="Arial"/>
+          <w:sz w:val="24"/>
+          <w:szCs w:val="24"/>
+        </w:rPr>
+        <w:t xml:space="preserve"> de texto a vacio usando EMPTY </w:t>
+      </w:r>
+    </w:p>
+    <w:p>
+      <w:pPr>
+        <w:pStyle w:val="Prrafodelista"/>
+        <w:numPr>
+          <w:ilvl w:val="0"/>
+          <w:numId w:val="3"/>
+        </w:numPr>
+        <w:rPr>
+          <w:rFonts w:ascii="Arial" w:hAnsi="Arial" w:cs="Arial"/>
+          <w:sz w:val="24"/>
+          <w:szCs w:val="24"/>
+        </w:rPr>
+      </w:pPr>
+      <w:r>
+        <w:rPr>
+          <w:rFonts w:ascii="Arial" w:hAnsi="Arial" w:cs="Arial"/>
+          <w:sz w:val="24"/>
+          <w:szCs w:val="24"/>
+        </w:rPr>
+        <w:t xml:space="preserve">Cree el elemento color y le </w:t>
+      </w:r>
+      <w:proofErr w:type="spellStart"/>
+      <w:r>
+        <w:rPr>
+          <w:rFonts w:ascii="Arial" w:hAnsi="Arial" w:cs="Arial"/>
+          <w:sz w:val="24"/>
+          <w:szCs w:val="24"/>
+        </w:rPr>
+        <w:t>añadi</w:t>
+      </w:r>
+      <w:proofErr w:type="spellEnd"/>
+      <w:r>
+        <w:rPr>
+          <w:rFonts w:ascii="Arial" w:hAnsi="Arial" w:cs="Arial"/>
+          <w:sz w:val="24"/>
+          <w:szCs w:val="24"/>
+        </w:rPr>
+        <w:t xml:space="preserve"> los elementos </w:t>
+      </w:r>
+      <w:proofErr w:type="spellStart"/>
+      <w:r>
+        <w:rPr>
+          <w:rFonts w:ascii="Arial" w:hAnsi="Arial" w:cs="Arial"/>
+          <w:sz w:val="24"/>
+          <w:szCs w:val="24"/>
+        </w:rPr>
+        <w:t>nombresvg</w:t>
+      </w:r>
+      <w:proofErr w:type="spellEnd"/>
+      <w:r>
+        <w:rPr>
+          <w:rFonts w:ascii="Arial" w:hAnsi="Arial" w:cs="Arial"/>
+          <w:sz w:val="24"/>
+          <w:szCs w:val="24"/>
+        </w:rPr>
+        <w:t xml:space="preserve"> y código</w:t>
+      </w:r>
+    </w:p>
+    <w:p>
+      <w:pPr>
+        <w:pStyle w:val="Prrafodelista"/>
+        <w:rPr>
+          <w:rFonts w:ascii="Arial" w:hAnsi="Arial" w:cs="Arial"/>
+          <w:sz w:val="24"/>
+          <w:szCs w:val="24"/>
+        </w:rPr>
+      </w:pPr>
+      <w:r>
+        <w:rPr>
+          <w:rFonts w:ascii="Arial" w:hAnsi="Arial" w:cs="Arial"/>
+          <w:sz w:val="24"/>
+          <w:szCs w:val="24"/>
+        </w:rPr>
+        <w:t xml:space="preserve">Y a código también le puse dentro </w:t>
+      </w:r>
+      <w:proofErr w:type="spellStart"/>
+      <w:r>
+        <w:rPr>
+          <w:rFonts w:ascii="Arial" w:hAnsi="Arial" w:cs="Arial"/>
+          <w:sz w:val="24"/>
+          <w:szCs w:val="24"/>
+        </w:rPr>
+        <w:t>rgb</w:t>
+      </w:r>
+      <w:proofErr w:type="spellEnd"/>
+      <w:r>
+        <w:rPr>
+          <w:rFonts w:ascii="Arial" w:hAnsi="Arial" w:cs="Arial"/>
+          <w:sz w:val="24"/>
+          <w:szCs w:val="24"/>
+        </w:rPr>
+        <w:t xml:space="preserve"> </w:t>
+      </w:r>
+      <w:proofErr w:type="spellStart"/>
+      <w:r>
+        <w:rPr>
+          <w:rFonts w:ascii="Arial" w:hAnsi="Arial" w:cs="Arial"/>
+          <w:sz w:val="24"/>
+          <w:szCs w:val="24"/>
+        </w:rPr>
+        <w:t>cmyk</w:t>
+      </w:r>
+      <w:proofErr w:type="spellEnd"/>
+      <w:r>
+        <w:rPr>
+          <w:rFonts w:ascii="Arial" w:hAnsi="Arial" w:cs="Arial"/>
+          <w:sz w:val="24"/>
+          <w:szCs w:val="24"/>
+        </w:rPr>
+        <w:t xml:space="preserve"> con una barra en medio para tener la opción de elegir uno de los dos </w:t>
+      </w:r>
+    </w:p>
+    <w:p>
+      <w:pPr>
+        <w:pStyle w:val="Prrafodelista"/>
+        <w:numPr>
+          <w:ilvl w:val="0"/>
+          <w:numId w:val="3"/>
+        </w:numPr>
+        <w:rPr>
+          <w:rFonts w:ascii="Arial" w:hAnsi="Arial" w:cs="Arial"/>
+          <w:sz w:val="24"/>
+          <w:szCs w:val="24"/>
+        </w:rPr>
+      </w:pPr>
+      <w:r>
+        <w:rPr>
+          <w:rFonts w:ascii="Arial" w:hAnsi="Arial" w:cs="Arial"/>
+          <w:sz w:val="24"/>
+          <w:szCs w:val="24"/>
+        </w:rPr>
+        <w:t xml:space="preserve">Dentro de contabilidad cree el elemento apunte y le puse un + para que apareciera al menos una vez o varias veces, y a apunte le </w:t>
+      </w:r>
+      <w:proofErr w:type="spellStart"/>
+      <w:r>
+        <w:rPr>
+          <w:rFonts w:ascii="Arial" w:hAnsi="Arial" w:cs="Arial"/>
+          <w:sz w:val="24"/>
+          <w:szCs w:val="24"/>
+        </w:rPr>
+        <w:t>meti</w:t>
+      </w:r>
+      <w:proofErr w:type="spellEnd"/>
+      <w:r>
+        <w:rPr>
+          <w:rFonts w:ascii="Arial" w:hAnsi="Arial" w:cs="Arial"/>
+          <w:sz w:val="24"/>
+          <w:szCs w:val="24"/>
+        </w:rPr>
+        <w:t xml:space="preserve"> los </w:t>
+      </w:r>
+      <w:r>
+        <w:rPr>
+          <w:rFonts w:ascii="Arial" w:hAnsi="Arial" w:cs="Arial"/>
+          <w:sz w:val="24"/>
+          <w:szCs w:val="24"/>
+        </w:rPr>
+        <w:lastRenderedPageBreak/>
+        <w:t xml:space="preserve">elementos: ingreso y gasto (con opción de elegir solo uno) fecha, cantidad y concepto y por ultimo cree elementos </w:t>
+      </w:r>
+      <w:proofErr w:type="spellStart"/>
+      <w:r>
+        <w:rPr>
+          <w:rFonts w:ascii="Arial" w:hAnsi="Arial" w:cs="Arial"/>
+          <w:sz w:val="24"/>
+          <w:szCs w:val="24"/>
+        </w:rPr>
+        <w:t>vacion</w:t>
+      </w:r>
+      <w:proofErr w:type="spellEnd"/>
+      <w:r>
+        <w:rPr>
+          <w:rFonts w:ascii="Arial" w:hAnsi="Arial" w:cs="Arial"/>
+          <w:sz w:val="24"/>
+          <w:szCs w:val="24"/>
+        </w:rPr>
+        <w:t xml:space="preserve"> para ingreso y para gasto</w:t>
+      </w:r>
+    </w:p>
+    <w:p>
+      <w:pPr>
+        <w:pStyle w:val="Prrafodelista"/>
+        <w:numPr>
+          <w:ilvl w:val="0"/>
+          <w:numId w:val="3"/>
+        </w:numPr>
+        <w:rPr>
+          <w:rFonts w:ascii="Arial" w:hAnsi="Arial" w:cs="Arial"/>
+          <w:sz w:val="24"/>
+          <w:szCs w:val="24"/>
+        </w:rPr>
+      </w:pPr>
+      <w:r>
+        <w:rPr>
+          <w:rFonts w:ascii="Arial" w:hAnsi="Arial" w:cs="Arial"/>
+          <w:sz w:val="24"/>
+          <w:szCs w:val="24"/>
+        </w:rPr>
+        <w:t xml:space="preserve">Primero al elemento mensaje le </w:t>
+      </w:r>
+      <w:proofErr w:type="spellStart"/>
+      <w:r>
+        <w:rPr>
+          <w:rFonts w:ascii="Arial" w:hAnsi="Arial" w:cs="Arial"/>
+          <w:sz w:val="24"/>
+          <w:szCs w:val="24"/>
+        </w:rPr>
+        <w:t>añadi</w:t>
+      </w:r>
+      <w:proofErr w:type="spellEnd"/>
+      <w:r>
+        <w:rPr>
+          <w:rFonts w:ascii="Arial" w:hAnsi="Arial" w:cs="Arial"/>
+          <w:sz w:val="24"/>
+          <w:szCs w:val="24"/>
+        </w:rPr>
+        <w:t xml:space="preserve"> un + para que haya varios,</w:t>
+      </w:r>
+    </w:p>
+    <w:p>
+      <w:pPr>
+        <w:pStyle w:val="Prrafodelista"/>
+        <w:rPr>
+          <w:rFonts w:ascii="Arial" w:hAnsi="Arial" w:cs="Arial"/>
+          <w:sz w:val="24"/>
+          <w:szCs w:val="24"/>
+        </w:rPr>
+      </w:pPr>
+      <w:r>
+        <w:rPr>
+          <w:rFonts w:ascii="Arial" w:hAnsi="Arial" w:cs="Arial"/>
+          <w:sz w:val="24"/>
+          <w:szCs w:val="24"/>
+        </w:rPr>
+        <w:t xml:space="preserve">Luego </w:t>
+      </w:r>
+      <w:proofErr w:type="spellStart"/>
+      <w:r>
+        <w:rPr>
+          <w:rFonts w:ascii="Arial" w:hAnsi="Arial" w:cs="Arial"/>
+          <w:sz w:val="24"/>
+          <w:szCs w:val="24"/>
+        </w:rPr>
+        <w:t>meti</w:t>
+      </w:r>
+      <w:proofErr w:type="spellEnd"/>
+      <w:r>
+        <w:rPr>
+          <w:rFonts w:ascii="Arial" w:hAnsi="Arial" w:cs="Arial"/>
+          <w:sz w:val="24"/>
+          <w:szCs w:val="24"/>
+        </w:rPr>
+        <w:t xml:space="preserve"> dentro de mensaje los elementos de, para, hora y texto </w:t>
+      </w:r>
+    </w:p>
+    <w:p>
+      <w:pPr>
+        <w:pStyle w:val="Prrafodelista"/>
+        <w:rPr>
+          <w:rFonts w:ascii="Arial" w:hAnsi="Arial" w:cs="Arial"/>
+          <w:sz w:val="24"/>
+          <w:szCs w:val="24"/>
+        </w:rPr>
+      </w:pPr>
+      <w:r>
+        <w:rPr>
+          <w:rFonts w:ascii="Arial" w:hAnsi="Arial" w:cs="Arial"/>
+          <w:sz w:val="24"/>
+          <w:szCs w:val="24"/>
+        </w:rPr>
+        <w:t xml:space="preserve">Y por ultimo en el elemento texto le di la opción de que lo pusiera en texto o apareciera la palabra </w:t>
+      </w:r>
+      <w:proofErr w:type="spellStart"/>
+      <w:r>
+        <w:rPr>
+          <w:rFonts w:ascii="Arial" w:hAnsi="Arial" w:cs="Arial"/>
+          <w:sz w:val="24"/>
+          <w:szCs w:val="24"/>
+        </w:rPr>
+        <w:t>strong</w:t>
+      </w:r>
+      <w:proofErr w:type="spellEnd"/>
+      <w:r>
+        <w:rPr>
+          <w:rFonts w:ascii="Arial" w:hAnsi="Arial" w:cs="Arial"/>
+          <w:sz w:val="24"/>
+          <w:szCs w:val="24"/>
+        </w:rPr>
+        <w:t xml:space="preserve"> (todo ello metido en un *) para que pudiera aparecer </w:t>
+      </w:r>
+      <w:proofErr w:type="spellStart"/>
+      <w:r>
+        <w:rPr>
+          <w:rFonts w:ascii="Arial" w:hAnsi="Arial" w:cs="Arial"/>
+          <w:sz w:val="24"/>
+          <w:szCs w:val="24"/>
+        </w:rPr>
+        <w:t>mas</w:t>
+      </w:r>
+      <w:proofErr w:type="spellEnd"/>
+      <w:r>
+        <w:rPr>
+          <w:rFonts w:ascii="Arial" w:hAnsi="Arial" w:cs="Arial"/>
+          <w:sz w:val="24"/>
+          <w:szCs w:val="24"/>
+        </w:rPr>
+        <w:t xml:space="preserve"> de una vez unas con texto y otra con </w:t>
+      </w:r>
+      <w:proofErr w:type="spellStart"/>
+      <w:r>
+        <w:rPr>
+          <w:rFonts w:ascii="Arial" w:hAnsi="Arial" w:cs="Arial"/>
+          <w:sz w:val="24"/>
+          <w:szCs w:val="24"/>
+        </w:rPr>
+        <w:t>strong</w:t>
+      </w:r>
+      <w:proofErr w:type="spellEnd"/>
+      <w:r>
+        <w:rPr>
+          <w:rFonts w:ascii="Arial" w:hAnsi="Arial" w:cs="Arial"/>
+          <w:sz w:val="24"/>
+          <w:szCs w:val="24"/>
+        </w:rPr>
+        <w:t xml:space="preserve">, como aparece en este ejercicio </w:t>
+      </w:r>
     </w:p>
     <w:p>
       <w:pPr>
